--- a/public/upload/2fr.docx
+++ b/public/upload/2fr.docx
@@ -9,8 +9,44 @@
         </w:rPr>
         <w:t>打发打发撒旦发</w:t>
       </w:r>
+    </w:p>
+    <w:p>
+      <w:r>
+        <w:rPr>
+          <w:rFonts w:hint="eastAsia"/>
+        </w:rPr>
+        <w:t>角度看撒酒疯开了房间</w:t>
+      </w:r>
+    </w:p>
+    <w:p>
       <w:bookmarkStart w:id="0" w:name="_GoBack"/>
       <w:bookmarkEnd w:id="0"/>
+    </w:p>
+    <w:p>
+      <w:pPr>
+        <w:rPr>
+          <w:rFonts w:hint="eastAsia"/>
+        </w:rPr>
+      </w:pPr>
+      <w:r>
+        <w:rPr>
+          <w:rFonts w:hint="eastAsia"/>
+        </w:rPr>
+        <w:t>房价的咖啡机看来</w:t>
+      </w:r>
+    </w:p>
+    <w:p>
+      <w:pPr>
+        <w:rPr>
+          <w:rFonts w:hint="eastAsia"/>
+        </w:rPr>
+      </w:pPr>
+      <w:r>
+        <w:rPr>
+          <w:rFonts w:hint="eastAsia"/>
+        </w:rPr>
+        <w:t>飞机开始大量飞机奥克兰</w:t>
+      </w:r>
     </w:p>
     <w:sectPr>
       <w:pgSz w:w="11906" w:h="16838"/>
